--- a/draft/draftier/TODO.docx
+++ b/draft/draftier/TODO.docx
@@ -3,215 +3,251 @@
 <w:document xmlns:wpc="http://schemas.microsoft.com/office/word/2010/wordprocessingCanvas" xmlns:cx="http://schemas.microsoft.com/office/drawing/2014/chartex" xmlns:cx1="http://schemas.microsoft.com/office/drawing/2015/9/8/chartex" xmlns:cx2="http://schemas.microsoft.com/office/drawing/2015/10/21/chartex" xmlns:cx3="http://schemas.microsoft.com/office/drawing/2016/5/9/chartex" xmlns:cx4="http://schemas.microsoft.com/office/drawing/2016/5/10/chartex" xmlns:cx5="http://schemas.microsoft.com/office/drawing/2016/5/11/chartex" xmlns:cx6="http://schemas.microsoft.com/office/drawing/2016/5/12/chartex" xmlns:cx7="http://schemas.microsoft.com/office/drawing/2016/5/13/chartex" xmlns:cx8="http://schemas.microsoft.com/office/drawing/2016/5/14/chartex" xmlns:mc="http://schemas.openxmlformats.org/markup-compatibility/2006" xmlns:aink="http://schemas.microsoft.com/office/drawing/2016/ink" xmlns:am3d="http://schemas.microsoft.com/office/drawing/2017/model3d" xmlns:o="urn:schemas-microsoft-com:office:office" xmlns:r="http://schemas.openxmlformats.org/officeDocument/2006/relationships" xmlns:m="http://schemas.openxmlformats.org/officeDocument/2006/math" xmlns:v="urn:schemas-microsoft-com:vml" xmlns:wp14="http://schemas.microsoft.com/office/word/2010/wordprocessingDrawing" xmlns:wp="http://schemas.openxmlformats.org/drawingml/2006/wordprocessingDrawing" xmlns:w10="urn:schemas-microsoft-com:office:word" xmlns:w="http://schemas.openxmlformats.org/wordprocessingml/2006/main" xmlns:w14="http://schemas.microsoft.com/office/word/2010/wordml" xmlns:w15="http://schemas.microsoft.com/office/word/2012/wordml" xmlns:w16cid="http://schemas.microsoft.com/office/word/2016/wordml/cid" xmlns:w16se="http://schemas.microsoft.com/office/word/2015/wordml/symex" xmlns:wpg="http://schemas.microsoft.com/office/word/2010/wordprocessingGroup" xmlns:wpi="http://schemas.microsoft.com/office/word/2010/wordprocessingInk" xmlns:wne="http://schemas.microsoft.com/office/word/2006/wordml" xmlns:wps="http://schemas.microsoft.com/office/word/2010/wordprocessingShape" mc:Ignorable="w14 w15 w16se w16cid wp14">
   <w:body>
     <w:p>
+      <w:r>
+        <w:t>The Incident of the Lightning Gun</w:t>
+      </w:r>
+    </w:p>
+    <w:p>
+      <w:r>
+        <w:t xml:space="preserve">The Copper and the </w:t>
+      </w:r>
+      <w:proofErr w:type="gramStart"/>
+      <w:r>
+        <w:t>Green</w:t>
+      </w:r>
+      <w:r>
+        <w:t xml:space="preserve"> :</w:t>
+      </w:r>
+      <w:proofErr w:type="gramEnd"/>
+      <w:r>
+        <w:t xml:space="preserve"> Fields of </w:t>
+      </w:r>
+      <w:proofErr w:type="spellStart"/>
+      <w:r>
+        <w:t>Wimsyls</w:t>
+      </w:r>
+      <w:proofErr w:type="spellEnd"/>
+      <w:r>
+        <w:t xml:space="preserve"> as far as the eyes could see</w:t>
+      </w:r>
+    </w:p>
+    <w:p>
+      <w:r>
+        <w:t>Who was in Engineering when the Rotors First Rotated on the WizmelTech-5000?</w:t>
+      </w:r>
+    </w:p>
+    <w:p>
+      <w:pPr>
+        <w:pStyle w:val="ListParagraph"/>
+        <w:numPr>
+          <w:ilvl w:val="0"/>
+          <w:numId w:val="1"/>
+        </w:numPr>
+      </w:pPr>
+      <w:r>
+        <w:t>The Architect</w:t>
+      </w:r>
+    </w:p>
+    <w:p>
+      <w:pPr>
+        <w:pStyle w:val="ListParagraph"/>
+        <w:numPr>
+          <w:ilvl w:val="0"/>
+          <w:numId w:val="1"/>
+        </w:numPr>
+      </w:pPr>
+      <w:r>
+        <w:t>The Engineer</w:t>
+      </w:r>
+    </w:p>
+    <w:p>
+      <w:pPr>
+        <w:pStyle w:val="ListParagraph"/>
+        <w:numPr>
+          <w:ilvl w:val="0"/>
+          <w:numId w:val="1"/>
+        </w:numPr>
+      </w:pPr>
+      <w:r>
+        <w:t>The Contractors Two</w:t>
+      </w:r>
+    </w:p>
+    <w:p>
+      <w:pPr>
+        <w:pStyle w:val="ListParagraph"/>
+        <w:numPr>
+          <w:ilvl w:val="0"/>
+          <w:numId w:val="1"/>
+        </w:numPr>
+      </w:pPr>
+      <w:r>
+        <w:t>The Artist</w:t>
+      </w:r>
+    </w:p>
+    <w:p>
+      <w:pPr>
+        <w:pStyle w:val="ListParagraph"/>
+        <w:numPr>
+          <w:ilvl w:val="0"/>
+          <w:numId w:val="1"/>
+        </w:numPr>
+      </w:pPr>
+      <w:r>
+        <w:t>The Project Manager</w:t>
+      </w:r>
+    </w:p>
+    <w:p>
+      <w:pPr>
+        <w:pStyle w:val="ListParagraph"/>
+        <w:numPr>
+          <w:ilvl w:val="0"/>
+          <w:numId w:val="1"/>
+        </w:numPr>
+      </w:pPr>
+      <w:r>
+        <w:t xml:space="preserve">The </w:t>
+      </w:r>
+      <w:proofErr w:type="spellStart"/>
+      <w:r>
+        <w:t>IndustryWoman</w:t>
+      </w:r>
+      <w:proofErr w:type="spellEnd"/>
+    </w:p>
+    <w:p>
+      <w:pPr>
+        <w:pStyle w:val="ListParagraph"/>
+        <w:numPr>
+          <w:ilvl w:val="0"/>
+          <w:numId w:val="1"/>
+        </w:numPr>
+      </w:pPr>
+      <w:r>
+        <w:t>The Hacker</w:t>
+      </w:r>
+    </w:p>
+    <w:p>
+      <w:pPr>
+        <w:pStyle w:val="ListParagraph"/>
+        <w:numPr>
+          <w:ilvl w:val="0"/>
+          <w:numId w:val="1"/>
+        </w:numPr>
+      </w:pPr>
+      <w:r>
+        <w:t>And the Spy</w:t>
+      </w:r>
+    </w:p>
+    <w:p>
+      <w:pPr>
+        <w:pStyle w:val="ListParagraph"/>
+        <w:numPr>
+          <w:ilvl w:val="0"/>
+          <w:numId w:val="1"/>
+        </w:numPr>
+      </w:pPr>
+      <w:r>
+        <w:t>Who is the Spy?</w:t>
+      </w:r>
+    </w:p>
+    <w:p>
+      <w:pPr>
+        <w:pStyle w:val="ListParagraph"/>
+        <w:numPr>
+          <w:ilvl w:val="0"/>
+          <w:numId w:val="1"/>
+        </w:numPr>
+      </w:pPr>
+      <w:r>
+        <w:t>The Writer</w:t>
+      </w:r>
+    </w:p>
+    <w:p>
+      <w:pPr>
+        <w:pStyle w:val="ListParagraph"/>
+        <w:numPr>
+          <w:ilvl w:val="0"/>
+          <w:numId w:val="1"/>
+        </w:numPr>
+      </w:pPr>
+      <w:r>
+        <w:t>The Designer</w:t>
+      </w:r>
+    </w:p>
+    <w:p>
+      <w:pPr>
+        <w:pStyle w:val="ListParagraph"/>
+        <w:numPr>
+          <w:ilvl w:val="0"/>
+          <w:numId w:val="1"/>
+        </w:numPr>
+      </w:pPr>
+      <w:r>
+        <w:t>The Lawyer</w:t>
+      </w:r>
+    </w:p>
+    <w:p>
+      <w:pPr>
+        <w:pStyle w:val="ListParagraph"/>
+        <w:numPr>
+          <w:ilvl w:val="0"/>
+          <w:numId w:val="1"/>
+        </w:numPr>
+      </w:pPr>
+      <w:r>
+        <w:t>The Alchemist</w:t>
+      </w:r>
+    </w:p>
+    <w:p>
+      <w:pPr>
+        <w:pStyle w:val="ListParagraph"/>
+        <w:numPr>
+          <w:ilvl w:val="0"/>
+          <w:numId w:val="1"/>
+        </w:numPr>
+      </w:pPr>
+      <w:r>
+        <w:t>The Empath?</w:t>
+      </w:r>
+    </w:p>
+    <w:p/>
+    <w:p>
+      <w:r>
+        <w:t>Well maybe if you stopped looking for problems for a minute, you’d stop finding them. C’mon, we got other work to do.</w:t>
+      </w:r>
+    </w:p>
+    <w:p>
+      <w:r>
+        <w:t xml:space="preserve">Commander </w:t>
+      </w:r>
+      <w:proofErr w:type="spellStart"/>
+      <w:r>
+        <w:t>Blay</w:t>
+      </w:r>
+      <w:proofErr w:type="spellEnd"/>
+      <w:r>
+        <w:t xml:space="preserve"> Ben </w:t>
+      </w:r>
+      <w:proofErr w:type="spellStart"/>
+      <w:r>
+        <w:t>Zeppell’s</w:t>
+      </w:r>
+      <w:proofErr w:type="spellEnd"/>
+      <w:r>
+        <w:t xml:space="preserve"> cultural assimilation techniques for lost young software </w:t>
+      </w:r>
+      <w:proofErr w:type="gramStart"/>
+      <w:r>
+        <w:t>engineers :</w:t>
+      </w:r>
+      <w:proofErr w:type="gramEnd"/>
+      <w:r>
+        <w:t xml:space="preserve"> Field Guide A</w:t>
+      </w:r>
+    </w:p>
+    <w:p>
       <w:bookmarkStart w:id="0" w:name="_GoBack"/>
-      <w:r>
-        <w:t>The Incident of the Lightning Gun</w:t>
-      </w:r>
-    </w:p>
-    <w:p>
-      <w:r>
-        <w:t xml:space="preserve">The Copper and the </w:t>
-      </w:r>
-      <w:proofErr w:type="gramStart"/>
-      <w:r>
-        <w:t>Green</w:t>
-      </w:r>
-      <w:r>
-        <w:t xml:space="preserve"> :</w:t>
-      </w:r>
-      <w:proofErr w:type="gramEnd"/>
-      <w:r>
-        <w:t xml:space="preserve"> Fields of </w:t>
-      </w:r>
-      <w:proofErr w:type="spellStart"/>
-      <w:r>
-        <w:t>Wimsyls</w:t>
-      </w:r>
-      <w:proofErr w:type="spellEnd"/>
-      <w:r>
-        <w:t xml:space="preserve"> as far as the eyes could see</w:t>
-      </w:r>
-    </w:p>
-    <w:p>
-      <w:r>
-        <w:t>Who was in Engineering when the Rotors First Rotated on the WizmelTech-5000?</w:t>
-      </w:r>
-    </w:p>
-    <w:p>
-      <w:pPr>
-        <w:pStyle w:val="ListParagraph"/>
-        <w:numPr>
-          <w:ilvl w:val="0"/>
-          <w:numId w:val="1"/>
-        </w:numPr>
-      </w:pPr>
-      <w:r>
-        <w:t>The Architect</w:t>
-      </w:r>
-    </w:p>
-    <w:p>
-      <w:pPr>
-        <w:pStyle w:val="ListParagraph"/>
-        <w:numPr>
-          <w:ilvl w:val="0"/>
-          <w:numId w:val="1"/>
-        </w:numPr>
-      </w:pPr>
-      <w:r>
-        <w:t>The Engineer</w:t>
-      </w:r>
-    </w:p>
-    <w:p>
-      <w:pPr>
-        <w:pStyle w:val="ListParagraph"/>
-        <w:numPr>
-          <w:ilvl w:val="0"/>
-          <w:numId w:val="1"/>
-        </w:numPr>
-      </w:pPr>
-      <w:r>
-        <w:t>The Contractors Two</w:t>
-      </w:r>
-    </w:p>
-    <w:p>
-      <w:pPr>
-        <w:pStyle w:val="ListParagraph"/>
-        <w:numPr>
-          <w:ilvl w:val="0"/>
-          <w:numId w:val="1"/>
-        </w:numPr>
-      </w:pPr>
-      <w:r>
-        <w:t>The Artist</w:t>
-      </w:r>
-    </w:p>
-    <w:p>
-      <w:pPr>
-        <w:pStyle w:val="ListParagraph"/>
-        <w:numPr>
-          <w:ilvl w:val="0"/>
-          <w:numId w:val="1"/>
-        </w:numPr>
-      </w:pPr>
-      <w:r>
-        <w:t>The Project Manager</w:t>
-      </w:r>
-    </w:p>
-    <w:p>
-      <w:pPr>
-        <w:pStyle w:val="ListParagraph"/>
-        <w:numPr>
-          <w:ilvl w:val="0"/>
-          <w:numId w:val="1"/>
-        </w:numPr>
-      </w:pPr>
-      <w:r>
-        <w:t xml:space="preserve">The </w:t>
-      </w:r>
-      <w:proofErr w:type="spellStart"/>
-      <w:r>
-        <w:t>IndustryWoman</w:t>
-      </w:r>
-      <w:proofErr w:type="spellEnd"/>
-    </w:p>
-    <w:p>
-      <w:pPr>
-        <w:pStyle w:val="ListParagraph"/>
-        <w:numPr>
-          <w:ilvl w:val="0"/>
-          <w:numId w:val="1"/>
-        </w:numPr>
-      </w:pPr>
-      <w:r>
-        <w:t>The Hacker</w:t>
-      </w:r>
-    </w:p>
-    <w:p>
-      <w:pPr>
-        <w:pStyle w:val="ListParagraph"/>
-        <w:numPr>
-          <w:ilvl w:val="0"/>
-          <w:numId w:val="1"/>
-        </w:numPr>
-      </w:pPr>
-      <w:r>
-        <w:t>And the Spy</w:t>
-      </w:r>
-    </w:p>
-    <w:p>
-      <w:pPr>
-        <w:pStyle w:val="ListParagraph"/>
-        <w:numPr>
-          <w:ilvl w:val="0"/>
-          <w:numId w:val="1"/>
-        </w:numPr>
-      </w:pPr>
-      <w:r>
-        <w:t>Who is the Spy?</w:t>
-      </w:r>
-    </w:p>
-    <w:p>
-      <w:pPr>
-        <w:pStyle w:val="ListParagraph"/>
-        <w:numPr>
-          <w:ilvl w:val="0"/>
-          <w:numId w:val="1"/>
-        </w:numPr>
-      </w:pPr>
-      <w:r>
-        <w:t>The Writer</w:t>
-      </w:r>
-    </w:p>
-    <w:p>
-      <w:pPr>
-        <w:pStyle w:val="ListParagraph"/>
-        <w:numPr>
-          <w:ilvl w:val="0"/>
-          <w:numId w:val="1"/>
-        </w:numPr>
-      </w:pPr>
-      <w:r>
-        <w:t>The Designer</w:t>
-      </w:r>
-    </w:p>
-    <w:p>
-      <w:pPr>
-        <w:pStyle w:val="ListParagraph"/>
-        <w:numPr>
-          <w:ilvl w:val="0"/>
-          <w:numId w:val="1"/>
-        </w:numPr>
-      </w:pPr>
-      <w:r>
-        <w:t>The Lawyer</w:t>
-      </w:r>
-    </w:p>
-    <w:p>
-      <w:pPr>
-        <w:pStyle w:val="ListParagraph"/>
-        <w:numPr>
-          <w:ilvl w:val="0"/>
-          <w:numId w:val="1"/>
-        </w:numPr>
-      </w:pPr>
-      <w:r>
-        <w:t>The Alchemist</w:t>
-      </w:r>
-    </w:p>
-    <w:p>
-      <w:pPr>
-        <w:pStyle w:val="ListParagraph"/>
-        <w:numPr>
-          <w:ilvl w:val="0"/>
-          <w:numId w:val="1"/>
-        </w:numPr>
-      </w:pPr>
-      <w:r>
-        <w:t>The Empath?</w:t>
-      </w:r>
-    </w:p>
-    <w:bookmarkEnd w:id="0"/>
-    <w:p/>
+      <w:bookmarkEnd w:id="0"/>
+    </w:p>
     <w:sectPr>
       <w:footerReference w:type="default" r:id="rId7"/>
       <w:pgSz w:w="12240" w:h="15840"/>
